--- a/Бонд 3.docx
+++ b/Бонд 3.docx
@@ -132,7 +132,6 @@
                 <w:szCs w:val="24"/>
               </w:rPr>
             </w:pPr>
-            <w:proofErr w:type="gramStart"/>
             <w:r>
               <w:rPr>
                 <w:sz w:val="24"/>
@@ -140,7 +139,6 @@
               </w:rPr>
               <w:t>Хабаров</w:t>
             </w:r>
-            <w:proofErr w:type="gramEnd"/>
           </w:p>
           <w:p>
             <w:pPr>
@@ -162,25 +160,7 @@
                 <w:sz w:val="20"/>
                 <w:szCs w:val="24"/>
               </w:rPr>
-              <w:t xml:space="preserve">родился на территории </w:t>
-            </w:r>
-            <w:proofErr w:type="spellStart"/>
-            <w:r>
-              <w:rPr>
-                <w:i/>
-                <w:sz w:val="20"/>
-                <w:szCs w:val="24"/>
-              </w:rPr>
-              <w:t>Нюксенского</w:t>
-            </w:r>
-            <w:proofErr w:type="spellEnd"/>
-            <w:r>
-              <w:rPr>
-                <w:i/>
-                <w:sz w:val="20"/>
-                <w:szCs w:val="24"/>
-              </w:rPr>
-              <w:t xml:space="preserve"> района</w:t>
+              <w:t>родился на территории Нюксенского района</w:t>
             </w:r>
             <w:r>
               <w:rPr>
@@ -262,39 +242,7 @@
                 <w:sz w:val="24"/>
                 <w:szCs w:val="24"/>
               </w:rPr>
-              <w:t xml:space="preserve">Город </w:t>
-            </w:r>
-            <w:proofErr w:type="gramStart"/>
-            <w:r>
-              <w:rPr>
-                <w:sz w:val="24"/>
-                <w:szCs w:val="24"/>
-              </w:rPr>
-              <w:t>Хабаровск, ж</w:t>
-            </w:r>
-            <w:proofErr w:type="gramEnd"/>
-            <w:r>
-              <w:rPr>
-                <w:sz w:val="24"/>
-                <w:szCs w:val="24"/>
-              </w:rPr>
-              <w:t>/</w:t>
-            </w:r>
-            <w:proofErr w:type="spellStart"/>
-            <w:r>
-              <w:rPr>
-                <w:sz w:val="24"/>
-                <w:szCs w:val="24"/>
-              </w:rPr>
-              <w:t>д</w:t>
-            </w:r>
-            <w:proofErr w:type="spellEnd"/>
-            <w:r>
-              <w:rPr>
-                <w:sz w:val="24"/>
-                <w:szCs w:val="24"/>
-              </w:rPr>
-              <w:t xml:space="preserve"> станция Ерофей Павлович</w:t>
+              <w:t>Город Хабаровск, ж/д станция Ерофей Павлович</w:t>
             </w:r>
           </w:p>
         </w:tc>
@@ -331,17 +279,8 @@
                 <w:sz w:val="24"/>
                 <w:szCs w:val="24"/>
               </w:rPr>
-              <w:t xml:space="preserve">Харитон </w:t>
-            </w:r>
-            <w:proofErr w:type="spellStart"/>
-            <w:r>
-              <w:rPr>
-                <w:sz w:val="24"/>
-                <w:szCs w:val="24"/>
-              </w:rPr>
-              <w:t>Прокофьевич</w:t>
-            </w:r>
-            <w:proofErr w:type="spellEnd"/>
+              <w:t>Харитон Прокофьевич</w:t>
+            </w:r>
           </w:p>
         </w:tc>
         <w:tc>
@@ -560,31 +499,13 @@
                 <w:szCs w:val="24"/>
               </w:rPr>
             </w:pPr>
-            <w:proofErr w:type="spellStart"/>
-            <w:r>
-              <w:rPr>
-                <w:sz w:val="24"/>
-                <w:szCs w:val="24"/>
-              </w:rPr>
-              <w:t>Фаддей</w:t>
-            </w:r>
-            <w:proofErr w:type="spellEnd"/>
-            <w:r>
-              <w:rPr>
-                <w:sz w:val="24"/>
-                <w:szCs w:val="24"/>
-              </w:rPr>
-              <w:t xml:space="preserve"> </w:t>
-            </w:r>
-            <w:proofErr w:type="spellStart"/>
-            <w:r>
-              <w:rPr>
-                <w:sz w:val="24"/>
-                <w:szCs w:val="24"/>
-              </w:rPr>
-              <w:t>Фаддеевич</w:t>
-            </w:r>
-            <w:proofErr w:type="spellEnd"/>
+            <w:r>
+              <w:rPr>
+                <w:sz w:val="24"/>
+                <w:szCs w:val="24"/>
+              </w:rPr>
+              <w:t>Фаддей Фаддеевич</w:t>
+            </w:r>
           </w:p>
         </w:tc>
         <w:tc>
@@ -845,27 +766,12 @@
             <w:pPr>
               <w:rPr>
                 <w:rFonts w:cstheme="minorHAnsi"/>
-              </w:rPr>
-            </w:pPr>
-            <w:r>
-              <w:rPr>
-                <w:rFonts w:cstheme="minorHAnsi"/>
                 <w:color w:val="202122"/>
                 <w:sz w:val="21"/>
                 <w:szCs w:val="21"/>
                 <w:shd w:val="clear" w:color="auto" w:fill="FFFFFF"/>
               </w:rPr>
-              <w:t>Почти полностью оглохнув в детстве в результате </w:t>
-            </w:r>
-            <w:r>
-              <w:rPr>
-                <w:rFonts w:cstheme="minorHAnsi"/>
-                <w:sz w:val="21"/>
-                <w:szCs w:val="21"/>
-                <w:shd w:val="clear" w:color="auto" w:fill="FFFFFF"/>
-              </w:rPr>
-              <w:t>скарлатины</w:t>
-            </w:r>
+            </w:pPr>
             <w:r>
               <w:rPr>
                 <w:rFonts w:cstheme="minorHAnsi"/>
@@ -874,7 +780,7 @@
                 <w:szCs w:val="21"/>
                 <w:shd w:val="clear" w:color="auto" w:fill="FFFFFF"/>
               </w:rPr>
-              <w:t xml:space="preserve">, Циолковский не получил системного образования. В 1879 году сдал экзамен на звание народного учителя и до 1921 года преподавал математику и физику </w:t>
+              <w:t>﻿Создание первой химической лаборатории, занимается физикой и оптикой, химией, геологией и астрономией, сформулировал закон «сохранения вещества и движения», по его инициативе был основан Московский университет (МГУ) и др.</w:t>
             </w:r>
           </w:p>
         </w:tc>
@@ -1038,27 +944,12 @@
             <w:pPr>
               <w:rPr>
                 <w:rFonts w:cstheme="minorHAnsi"/>
-              </w:rPr>
-            </w:pPr>
-            <w:r>
-              <w:rPr>
-                <w:rFonts w:cstheme="minorHAnsi"/>
                 <w:color w:val="202122"/>
                 <w:sz w:val="21"/>
                 <w:szCs w:val="21"/>
                 <w:shd w:val="clear" w:color="auto" w:fill="FFFFFF"/>
               </w:rPr>
-              <w:t>Циолковский обосновал использование </w:t>
-            </w:r>
-            <w:r>
-              <w:rPr>
-                <w:rFonts w:cstheme="minorHAnsi"/>
-                <w:sz w:val="21"/>
-                <w:szCs w:val="21"/>
-                <w:shd w:val="clear" w:color="auto" w:fill="FFFFFF"/>
-              </w:rPr>
-              <w:t>ракет</w:t>
-            </w:r>
+            </w:pPr>
             <w:r>
               <w:rPr>
                 <w:rFonts w:cstheme="minorHAnsi"/>
@@ -1067,71 +958,9 @@
                 <w:szCs w:val="21"/>
                 <w:shd w:val="clear" w:color="auto" w:fill="FFFFFF"/>
               </w:rPr>
-              <w:t xml:space="preserve"> для полётов в космос, ещё в 1920-е годы пришёл к выводу о необходимости использования «ракетных поездов»  </w:t>
-            </w:r>
-          </w:p>
-        </w:tc>
-      </w:tr>
-      <w:tr>
-        <w:tc>
-          <w:tcPr>
-            <w:tcW w:w="2943" w:type="dxa"/>
-            <w:vMerge/>
-            <w:tcBorders>
-              <w:top w:val="dotDash" w:sz="4" w:space="0" w:color="auto"/>
-              <w:bottom w:val="dotDash" w:sz="4" w:space="0" w:color="auto"/>
-            </w:tcBorders>
-          </w:tcPr>
-          <w:p>
-            <w:pPr>
-              <w:jc w:val="center"/>
-              <w:rPr>
-                <w:b/>
-              </w:rPr>
-            </w:pPr>
-          </w:p>
-        </w:tc>
-        <w:tc>
-          <w:tcPr>
-            <w:tcW w:w="3143" w:type="dxa"/>
-            <w:tcBorders>
-              <w:top w:val="single" w:sz="4" w:space="0" w:color="000000" w:themeColor="text1"/>
-              <w:bottom w:val="dotDash" w:sz="4" w:space="0" w:color="auto"/>
-            </w:tcBorders>
-          </w:tcPr>
-          <w:p>
-            <w:pPr>
-              <w:jc w:val="center"/>
-            </w:pPr>
-            <w:r>
-              <w:t>Попов</w:t>
-            </w:r>
-          </w:p>
-          <w:p>
-            <w:pPr>
-              <w:jc w:val="center"/>
-            </w:pPr>
-            <w:r>
-              <w:t>Александр Степанович</w:t>
-            </w:r>
-          </w:p>
-          <w:p>
-            <w:pPr>
-              <w:jc w:val="center"/>
-            </w:pPr>
-            <w:r>
-              <w:t>(1859-1905)</w:t>
-            </w:r>
-          </w:p>
-        </w:tc>
-        <w:tc>
-          <w:tcPr>
-            <w:tcW w:w="3289" w:type="dxa"/>
-            <w:tcBorders>
-              <w:top w:val="dotDash" w:sz="4" w:space="0" w:color="auto"/>
-              <w:bottom w:val="dotDash" w:sz="4" w:space="0" w:color="auto"/>
-            </w:tcBorders>
-          </w:tcPr>
+              <w:t>﻿Автор проектов дирижаблей, ракетно- космической техники. Основоположник космонавтики: высказал идею об</w:t>
+            </w:r>
+          </w:p>
           <w:p>
             <w:pPr>
               <w:rPr>
@@ -1146,10 +975,73 @@
                 <w:szCs w:val="21"/>
                 <w:shd w:val="clear" w:color="auto" w:fill="FFFFFF"/>
               </w:rPr>
-              <w:t xml:space="preserve">В 1882 году защитил диссертацию на тему «О принципах </w:t>
-            </w:r>
-            <w:proofErr w:type="spellStart"/>
-            <w:r>
+              <w:t>искусственном спутнике, о создании межпланетных космических станций...</w:t>
+            </w:r>
+          </w:p>
+        </w:tc>
+      </w:tr>
+      <w:tr>
+        <w:tc>
+          <w:tcPr>
+            <w:tcW w:w="2943" w:type="dxa"/>
+            <w:vMerge/>
+            <w:tcBorders>
+              <w:top w:val="dotDash" w:sz="4" w:space="0" w:color="auto"/>
+              <w:bottom w:val="dotDash" w:sz="4" w:space="0" w:color="auto"/>
+            </w:tcBorders>
+          </w:tcPr>
+          <w:p>
+            <w:pPr>
+              <w:jc w:val="center"/>
+              <w:rPr>
+                <w:b/>
+              </w:rPr>
+            </w:pPr>
+          </w:p>
+        </w:tc>
+        <w:tc>
+          <w:tcPr>
+            <w:tcW w:w="3143" w:type="dxa"/>
+            <w:tcBorders>
+              <w:top w:val="single" w:sz="4" w:space="0" w:color="000000" w:themeColor="text1"/>
+              <w:bottom w:val="dotDash" w:sz="4" w:space="0" w:color="auto"/>
+            </w:tcBorders>
+          </w:tcPr>
+          <w:p>
+            <w:pPr>
+              <w:jc w:val="center"/>
+            </w:pPr>
+            <w:r>
+              <w:t>Попов</w:t>
+            </w:r>
+          </w:p>
+          <w:p>
+            <w:pPr>
+              <w:jc w:val="center"/>
+            </w:pPr>
+            <w:r>
+              <w:t>Александр Степанович</w:t>
+            </w:r>
+          </w:p>
+          <w:p>
+            <w:pPr>
+              <w:jc w:val="center"/>
+            </w:pPr>
+            <w:r>
+              <w:t>(1859-1905)</w:t>
+            </w:r>
+          </w:p>
+        </w:tc>
+        <w:tc>
+          <w:tcPr>
+            <w:tcW w:w="3289" w:type="dxa"/>
+            <w:tcBorders>
+              <w:top w:val="dotDash" w:sz="4" w:space="0" w:color="auto"/>
+              <w:bottom w:val="dotDash" w:sz="4" w:space="0" w:color="auto"/>
+            </w:tcBorders>
+          </w:tcPr>
+          <w:p>
+            <w:pPr>
               <w:rPr>
                 <w:rFonts w:cstheme="minorHAnsi"/>
                 <w:color w:val="202122"/>
@@ -1157,9 +1049,7 @@
                 <w:szCs w:val="21"/>
                 <w:shd w:val="clear" w:color="auto" w:fill="FFFFFF"/>
               </w:rPr>
-              <w:t>магнито</w:t>
-            </w:r>
-            <w:proofErr w:type="spellEnd"/>
+            </w:pPr>
             <w:r>
               <w:rPr>
                 <w:rFonts w:cstheme="minorHAnsi"/>
@@ -1168,7 +1058,7 @@
                 <w:szCs w:val="21"/>
                 <w:shd w:val="clear" w:color="auto" w:fill="FFFFFF"/>
               </w:rPr>
-              <w:t>- и динамоэлектрических машин постоянного тока»,</w:t>
+              <w:t>﻿Родоначальник радио. 7 мая (25 апреля) 1895 году демонстрировал свой аппарат для приёма радиосигналов, а в 1896г. впервые была передана радиограмма со словами «Генрих Герц»</w:t>
             </w:r>
           </w:p>
         </w:tc>
@@ -1241,11 +1131,6 @@
           </w:tcPr>
           <w:p>
             <w:pPr>
-              <w:rPr>
-                <w:rFonts w:cstheme="minorHAnsi"/>
-              </w:rPr>
-            </w:pPr>
-            <w:r>
               <w:rPr>
                 <w:rFonts w:cstheme="minorHAnsi"/>
                 <w:color w:val="202122"/>
@@ -1253,7 +1138,33 @@
                 <w:szCs w:val="21"/>
                 <w:shd w:val="clear" w:color="auto" w:fill="FFFFFF"/>
               </w:rPr>
-              <w:t xml:space="preserve">По вопросам географических и гидрографических исследований дальнего востока и Русской Америки опубликовал более 40 монографий, книг и около 200 статей. </w:t>
+            </w:pPr>
+            <w:r>
+              <w:rPr>
+                <w:rFonts w:cstheme="minorHAnsi"/>
+                <w:color w:val="202122"/>
+                <w:sz w:val="21"/>
+                <w:szCs w:val="21"/>
+                <w:shd w:val="clear" w:color="auto" w:fill="FFFFFF"/>
+              </w:rPr>
+              <w:t>﻿«Эффект Алексеева». Кораблестроитель,</w:t>
+            </w:r>
+          </w:p>
+          <w:p>
+            <w:pPr>
+              <w:rPr>
+                <w:rFonts w:cstheme="minorHAnsi"/>
+              </w:rPr>
+            </w:pPr>
+            <w:r>
+              <w:rPr>
+                <w:rFonts w:cstheme="minorHAnsi"/>
+                <w:color w:val="202122"/>
+                <w:sz w:val="21"/>
+                <w:szCs w:val="21"/>
+                <w:shd w:val="clear" w:color="auto" w:fill="FFFFFF"/>
+              </w:rPr>
+              <w:t>создатель судов на подводных крыльях, экранопланов и экранфлётов. В библиотеке Конгресса США в галерее выдающихся деятелей ХХ в. размещён портрет Алексеева Р.Е..</w:t>
             </w:r>
           </w:p>
         </w:tc>
@@ -1349,19 +1260,12 @@
             <w:pPr>
               <w:rPr>
                 <w:rFonts w:cstheme="minorHAnsi"/>
-              </w:rPr>
-            </w:pPr>
-            <w:r>
-              <w:rPr>
-                <w:rFonts w:cstheme="minorHAnsi"/>
                 <w:color w:val="202122"/>
                 <w:sz w:val="21"/>
                 <w:szCs w:val="21"/>
                 <w:shd w:val="clear" w:color="auto" w:fill="FFFFFF"/>
               </w:rPr>
-              <w:t>В первом полугодии адъюнкт Г. И. </w:t>
-            </w:r>
-            <w:proofErr w:type="spellStart"/>
+            </w:pPr>
             <w:r>
               <w:rPr>
                 <w:rFonts w:cstheme="minorHAnsi"/>
@@ -1370,9 +1274,15 @@
                 <w:szCs w:val="21"/>
                 <w:shd w:val="clear" w:color="auto" w:fill="FFFFFF"/>
               </w:rPr>
-              <w:t>Карташевский</w:t>
-            </w:r>
-            <w:proofErr w:type="spellEnd"/>
+              <w:t>﻿Создатель неевклидовой геометрии «Сжатое изложение начал геометрии со</w:t>
+            </w:r>
+          </w:p>
+          <w:p>
+            <w:pPr>
+              <w:rPr>
+                <w:rFonts w:cstheme="minorHAnsi"/>
+              </w:rPr>
+            </w:pPr>
             <w:r>
               <w:rPr>
                 <w:rFonts w:cstheme="minorHAnsi"/>
@@ -1381,7 +1291,7 @@
                 <w:szCs w:val="21"/>
                 <w:shd w:val="clear" w:color="auto" w:fill="FFFFFF"/>
               </w:rPr>
-              <w:t xml:space="preserve"> повторил со студентами общую арифметику, прочитал курс алгебры и перешёл к изложению </w:t>
+              <w:t>строгим доказательством теоремы о параллельных линиях»</w:t>
             </w:r>
           </w:p>
         </w:tc>
@@ -1456,11 +1366,6 @@
           </w:tcPr>
           <w:p>
             <w:pPr>
-              <w:rPr>
-                <w:rFonts w:cstheme="minorHAnsi"/>
-              </w:rPr>
-            </w:pPr>
-            <w:r>
               <w:rPr>
                 <w:rFonts w:cstheme="minorHAnsi"/>
                 <w:color w:val="202122"/>
@@ -1468,9 +1373,7 @@
                 <w:szCs w:val="21"/>
                 <w:shd w:val="clear" w:color="auto" w:fill="FFFFFF"/>
               </w:rPr>
-              <w:t xml:space="preserve">В 2016 году Михаил Фридман, Герман Хан и Пётр </w:t>
-            </w:r>
-            <w:proofErr w:type="spellStart"/>
+            </w:pPr>
             <w:r>
               <w:rPr>
                 <w:rFonts w:cstheme="minorHAnsi"/>
@@ -1479,10 +1382,78 @@
                 <w:szCs w:val="21"/>
                 <w:shd w:val="clear" w:color="auto" w:fill="FFFFFF"/>
               </w:rPr>
-              <w:t>Авен</w:t>
-            </w:r>
-            <w:proofErr w:type="spellEnd"/>
-            <w:r>
+              <w:t>﻿Создатель теории нестационарной Вселенной, сделал вывод, что теория относительности Эйнштейна применима, как частный случай в сложной картине меняющейся Вселенной.</w:t>
+            </w:r>
+          </w:p>
+        </w:tc>
+      </w:tr>
+      <w:tr>
+        <w:tc>
+          <w:tcPr>
+            <w:tcW w:w="2943" w:type="dxa"/>
+            <w:tcBorders>
+              <w:top w:val="dotDash" w:sz="4" w:space="0" w:color="auto"/>
+              <w:bottom w:val="dotDash" w:sz="4" w:space="0" w:color="auto"/>
+            </w:tcBorders>
+          </w:tcPr>
+          <w:p>
+            <w:pPr>
+              <w:jc w:val="center"/>
+              <w:rPr>
+                <w:b/>
+              </w:rPr>
+            </w:pPr>
+            <w:r>
+              <w:rPr>
+                <w:b/>
+              </w:rPr>
+              <w:t>Химия</w:t>
+            </w:r>
+          </w:p>
+        </w:tc>
+        <w:tc>
+          <w:tcPr>
+            <w:tcW w:w="3143" w:type="dxa"/>
+            <w:tcBorders>
+              <w:top w:val="dotDash" w:sz="4" w:space="0" w:color="auto"/>
+              <w:bottom w:val="single" w:sz="4" w:space="0" w:color="000000" w:themeColor="text1"/>
+            </w:tcBorders>
+          </w:tcPr>
+          <w:p>
+            <w:pPr>
+              <w:jc w:val="center"/>
+            </w:pPr>
+            <w:r>
+              <w:t>Менделеев</w:t>
+            </w:r>
+          </w:p>
+          <w:p>
+            <w:pPr>
+              <w:jc w:val="center"/>
+            </w:pPr>
+            <w:r>
+              <w:t>Дмитрий Иванович</w:t>
+            </w:r>
+          </w:p>
+          <w:p>
+            <w:pPr>
+              <w:jc w:val="center"/>
+            </w:pPr>
+            <w:r>
+              <w:t>(1834-1907)</w:t>
+            </w:r>
+          </w:p>
+        </w:tc>
+        <w:tc>
+          <w:tcPr>
+            <w:tcW w:w="3289" w:type="dxa"/>
+            <w:tcBorders>
+              <w:top w:val="dotDash" w:sz="4" w:space="0" w:color="auto"/>
+              <w:bottom w:val="dotDash" w:sz="4" w:space="0" w:color="auto"/>
+            </w:tcBorders>
+          </w:tcPr>
+          <w:p>
+            <w:pPr>
               <w:rPr>
                 <w:rFonts w:cstheme="minorHAnsi"/>
                 <w:color w:val="202122"/>
@@ -1490,81 +1461,6 @@
                 <w:szCs w:val="21"/>
                 <w:shd w:val="clear" w:color="auto" w:fill="FFFFFF"/>
               </w:rPr>
-              <w:t xml:space="preserve"> выиграли в лондонском суде дело из-за публикации так называемого досье Трампа.</w:t>
-            </w:r>
-          </w:p>
-        </w:tc>
-      </w:tr>
-      <w:tr>
-        <w:tc>
-          <w:tcPr>
-            <w:tcW w:w="2943" w:type="dxa"/>
-            <w:tcBorders>
-              <w:top w:val="dotDash" w:sz="4" w:space="0" w:color="auto"/>
-              <w:bottom w:val="dotDash" w:sz="4" w:space="0" w:color="auto"/>
-            </w:tcBorders>
-          </w:tcPr>
-          <w:p>
-            <w:pPr>
-              <w:jc w:val="center"/>
-              <w:rPr>
-                <w:b/>
-              </w:rPr>
-            </w:pPr>
-            <w:r>
-              <w:rPr>
-                <w:b/>
-              </w:rPr>
-              <w:t>Химия</w:t>
-            </w:r>
-          </w:p>
-        </w:tc>
-        <w:tc>
-          <w:tcPr>
-            <w:tcW w:w="3143" w:type="dxa"/>
-            <w:tcBorders>
-              <w:top w:val="dotDash" w:sz="4" w:space="0" w:color="auto"/>
-              <w:bottom w:val="single" w:sz="4" w:space="0" w:color="000000" w:themeColor="text1"/>
-            </w:tcBorders>
-          </w:tcPr>
-          <w:p>
-            <w:pPr>
-              <w:jc w:val="center"/>
-            </w:pPr>
-            <w:r>
-              <w:t>Менделеев</w:t>
-            </w:r>
-          </w:p>
-          <w:p>
-            <w:pPr>
-              <w:jc w:val="center"/>
-            </w:pPr>
-            <w:r>
-              <w:t>Дмитрий Иванович</w:t>
-            </w:r>
-          </w:p>
-          <w:p>
-            <w:pPr>
-              <w:jc w:val="center"/>
-            </w:pPr>
-            <w:r>
-              <w:t>(1834-1907)</w:t>
-            </w:r>
-          </w:p>
-        </w:tc>
-        <w:tc>
-          <w:tcPr>
-            <w:tcW w:w="3289" w:type="dxa"/>
-            <w:tcBorders>
-              <w:top w:val="dotDash" w:sz="4" w:space="0" w:color="auto"/>
-              <w:bottom w:val="dotDash" w:sz="4" w:space="0" w:color="auto"/>
-            </w:tcBorders>
-          </w:tcPr>
-          <w:p>
-            <w:pPr>
-              <w:rPr>
-                <w:rFonts w:cstheme="minorHAnsi"/>
-              </w:rPr>
             </w:pPr>
             <w:r>
               <w:rPr>
@@ -1574,10 +1470,78 @@
                 <w:szCs w:val="21"/>
                 <w:shd w:val="clear" w:color="auto" w:fill="FFFFFF"/>
               </w:rPr>
-              <w:t xml:space="preserve">Менделеев был женат дважды. В 1862 году он сочетался браком с </w:t>
-            </w:r>
-            <w:proofErr w:type="spellStart"/>
-            <w:r>
+              <w:t>﻿Открыл периодический закон химических элементов. Изучал нефть и занимался развитием нефтеперерабатывающей промышленности.</w:t>
+            </w:r>
+          </w:p>
+        </w:tc>
+      </w:tr>
+      <w:tr>
+        <w:tc>
+          <w:tcPr>
+            <w:tcW w:w="2943" w:type="dxa"/>
+            <w:tcBorders>
+              <w:top w:val="dotDash" w:sz="4" w:space="0" w:color="auto"/>
+              <w:bottom w:val="single" w:sz="4" w:space="0" w:color="000000" w:themeColor="text1"/>
+            </w:tcBorders>
+          </w:tcPr>
+          <w:p>
+            <w:pPr>
+              <w:jc w:val="center"/>
+              <w:rPr>
+                <w:b/>
+              </w:rPr>
+            </w:pPr>
+            <w:r>
+              <w:rPr>
+                <w:b/>
+              </w:rPr>
+              <w:t>Биология</w:t>
+            </w:r>
+          </w:p>
+        </w:tc>
+        <w:tc>
+          <w:tcPr>
+            <w:tcW w:w="3143" w:type="dxa"/>
+            <w:tcBorders>
+              <w:top w:val="single" w:sz="4" w:space="0" w:color="000000" w:themeColor="text1"/>
+              <w:bottom w:val="single" w:sz="4" w:space="0" w:color="000000" w:themeColor="text1"/>
+            </w:tcBorders>
+          </w:tcPr>
+          <w:p>
+            <w:pPr>
+              <w:jc w:val="center"/>
+            </w:pPr>
+            <w:r>
+              <w:t>Тимирязев</w:t>
+            </w:r>
+          </w:p>
+          <w:p>
+            <w:pPr>
+              <w:jc w:val="center"/>
+            </w:pPr>
+            <w:r>
+              <w:t>Климент Аркадьевич</w:t>
+            </w:r>
+          </w:p>
+          <w:p>
+            <w:pPr>
+              <w:jc w:val="center"/>
+            </w:pPr>
+            <w:r>
+              <w:t>(1843-1920)</w:t>
+            </w:r>
+          </w:p>
+        </w:tc>
+        <w:tc>
+          <w:tcPr>
+            <w:tcW w:w="3289" w:type="dxa"/>
+            <w:tcBorders>
+              <w:top w:val="dotDash" w:sz="4" w:space="0" w:color="auto"/>
+              <w:bottom w:val="single" w:sz="4" w:space="0" w:color="000000" w:themeColor="text1"/>
+            </w:tcBorders>
+          </w:tcPr>
+          <w:p>
+            <w:pPr>
               <w:rPr>
                 <w:rFonts w:cstheme="minorHAnsi"/>
                 <w:color w:val="202122"/>
@@ -1585,9 +1549,7 @@
                 <w:szCs w:val="21"/>
                 <w:shd w:val="clear" w:color="auto" w:fill="FFFFFF"/>
               </w:rPr>
-              <w:t>Феозвой</w:t>
-            </w:r>
-            <w:proofErr w:type="spellEnd"/>
+            </w:pPr>
             <w:r>
               <w:rPr>
                 <w:rFonts w:cstheme="minorHAnsi"/>
@@ -1596,16 +1558,7 @@
                 <w:szCs w:val="21"/>
                 <w:shd w:val="clear" w:color="auto" w:fill="FFFFFF"/>
               </w:rPr>
-              <w:t xml:space="preserve"> Никитичной Лещевой, уроженкой Тобольска (падчерицей автора «</w:t>
-            </w:r>
-            <w:r>
-              <w:rPr>
-                <w:rFonts w:cstheme="minorHAnsi"/>
-                <w:sz w:val="21"/>
-                <w:szCs w:val="21"/>
-                <w:shd w:val="clear" w:color="auto" w:fill="FFFFFF"/>
-              </w:rPr>
-              <w:t>Конька-Горбунка</w:t>
+              <w:t xml:space="preserve">﻿Основоположник научной школы физиологии растений. Возглавлял кафедру Московского университета. Читал лекции в Лондонском королевском обществе. Автор книг «Солнце, </w:t>
             </w:r>
             <w:r>
               <w:rPr>
@@ -1615,17 +1568,16 @@
                 <w:szCs w:val="21"/>
                 <w:shd w:val="clear" w:color="auto" w:fill="FFFFFF"/>
               </w:rPr>
-              <w:t>» </w:t>
-            </w:r>
-            <w:r>
-              <w:rPr>
-                <w:rFonts w:cstheme="minorHAnsi"/>
-                <w:sz w:val="21"/>
-                <w:szCs w:val="21"/>
-                <w:shd w:val="clear" w:color="auto" w:fill="FFFFFF"/>
-              </w:rPr>
-              <w:t>Петра Павловича Ершова</w:t>
-            </w:r>
+              <w:lastRenderedPageBreak/>
+              <w:t>жизнь и хлорофилл», «Жизнь растений», «Чарлз Дарвин и его</w:t>
+            </w:r>
+          </w:p>
+          <w:p>
+            <w:pPr>
+              <w:rPr>
+                <w:rFonts w:cstheme="minorHAnsi"/>
+              </w:rPr>
+            </w:pPr>
             <w:r>
               <w:rPr>
                 <w:rFonts w:cstheme="minorHAnsi"/>
@@ -1634,134 +1586,7 @@
                 <w:szCs w:val="21"/>
                 <w:shd w:val="clear" w:color="auto" w:fill="FFFFFF"/>
               </w:rPr>
-              <w:t xml:space="preserve">). </w:t>
-            </w:r>
-          </w:p>
-        </w:tc>
-      </w:tr>
-      <w:tr>
-        <w:tc>
-          <w:tcPr>
-            <w:tcW w:w="2943" w:type="dxa"/>
-            <w:tcBorders>
-              <w:top w:val="dotDash" w:sz="4" w:space="0" w:color="auto"/>
-              <w:bottom w:val="single" w:sz="4" w:space="0" w:color="000000" w:themeColor="text1"/>
-            </w:tcBorders>
-          </w:tcPr>
-          <w:p>
-            <w:pPr>
-              <w:jc w:val="center"/>
-              <w:rPr>
-                <w:b/>
-              </w:rPr>
-            </w:pPr>
-            <w:r>
-              <w:rPr>
-                <w:b/>
-              </w:rPr>
-              <w:t>Биология</w:t>
-            </w:r>
-          </w:p>
-        </w:tc>
-        <w:tc>
-          <w:tcPr>
-            <w:tcW w:w="3143" w:type="dxa"/>
-            <w:tcBorders>
-              <w:top w:val="single" w:sz="4" w:space="0" w:color="000000" w:themeColor="text1"/>
-              <w:bottom w:val="single" w:sz="4" w:space="0" w:color="000000" w:themeColor="text1"/>
-            </w:tcBorders>
-          </w:tcPr>
-          <w:p>
-            <w:pPr>
-              <w:jc w:val="center"/>
-            </w:pPr>
-            <w:r>
-              <w:t>Тимирязев</w:t>
-            </w:r>
-          </w:p>
-          <w:p>
-            <w:pPr>
-              <w:jc w:val="center"/>
-            </w:pPr>
-            <w:proofErr w:type="spellStart"/>
-            <w:r>
-              <w:t>Климент</w:t>
-            </w:r>
-            <w:proofErr w:type="spellEnd"/>
-            <w:r>
-              <w:t xml:space="preserve"> Аркадьевич</w:t>
-            </w:r>
-          </w:p>
-          <w:p>
-            <w:pPr>
-              <w:jc w:val="center"/>
-            </w:pPr>
-            <w:r>
-              <w:t>(1843-1920)</w:t>
-            </w:r>
-          </w:p>
-        </w:tc>
-        <w:tc>
-          <w:tcPr>
-            <w:tcW w:w="3289" w:type="dxa"/>
-            <w:tcBorders>
-              <w:top w:val="dotDash" w:sz="4" w:space="0" w:color="auto"/>
-              <w:bottom w:val="single" w:sz="4" w:space="0" w:color="000000" w:themeColor="text1"/>
-            </w:tcBorders>
-          </w:tcPr>
-          <w:p>
-            <w:pPr>
-              <w:rPr>
-                <w:rFonts w:cstheme="minorHAnsi"/>
-              </w:rPr>
-            </w:pPr>
-            <w:r>
-              <w:rPr>
-                <w:rFonts w:cstheme="minorHAnsi"/>
-                <w:color w:val="202122"/>
-                <w:sz w:val="21"/>
-                <w:szCs w:val="21"/>
-                <w:shd w:val="clear" w:color="auto" w:fill="FFFFFF"/>
-              </w:rPr>
-              <w:t>Уже в 1914 году разочаровавшись в мировой войне, Тимирязев через год принял приглашение </w:t>
-            </w:r>
-            <w:r>
-              <w:rPr>
-                <w:rFonts w:cstheme="minorHAnsi"/>
-                <w:sz w:val="21"/>
-                <w:szCs w:val="21"/>
-                <w:shd w:val="clear" w:color="auto" w:fill="FFFFFF"/>
-              </w:rPr>
-              <w:t>Горького</w:t>
-            </w:r>
-            <w:r>
-              <w:rPr>
-                <w:rFonts w:cstheme="minorHAnsi"/>
-                <w:color w:val="202122"/>
-                <w:sz w:val="21"/>
-                <w:szCs w:val="21"/>
-                <w:shd w:val="clear" w:color="auto" w:fill="FFFFFF"/>
-              </w:rPr>
-              <w:t> возглавить отдел науки в антивоенном журнале «</w:t>
-            </w:r>
-            <w:r>
-              <w:rPr>
-                <w:rFonts w:cstheme="minorHAnsi"/>
-                <w:sz w:val="21"/>
-                <w:szCs w:val="21"/>
-                <w:shd w:val="clear" w:color="auto" w:fill="FFFFFF"/>
-              </w:rPr>
-              <w:t>Летопись</w:t>
-            </w:r>
-            <w:r>
-              <w:rPr>
-                <w:rFonts w:cstheme="minorHAnsi"/>
-                <w:color w:val="202122"/>
-                <w:sz w:val="21"/>
-                <w:szCs w:val="21"/>
-                <w:shd w:val="clear" w:color="auto" w:fill="FFFFFF"/>
-              </w:rPr>
-              <w:t xml:space="preserve">». Горький во многом именно благодаря Тимирязеву привлёк </w:t>
+              <w:t>учение»</w:t>
             </w:r>
           </w:p>
         </w:tc>
@@ -1951,6 +1776,7 @@
   <w:style w:type="paragraph" w:default="1" w:styleId="a">
     <w:name w:val="Normal"/>
     <w:qFormat/>
+    <w:rsid w:val="00D232DF"/>
   </w:style>
   <w:style w:type="character" w:default="1" w:styleId="a0">
     <w:name w:val="Default Paragraph Font"/>
